--- a/exp4.docx
+++ b/exp4.docx
@@ -609,7 +609,7 @@
                                         <w:sz w:val="64"/>
                                         <w:szCs w:val="64"/>
                                       </w:rPr>
-                                      <w:t>3</w:t>
+                                      <w:t>4</w:t>
                                     </w:r>
                                   </w:sdtContent>
                                 </w:sdt>
@@ -622,8 +622,7 @@
                                     <w:szCs w:val="36"/>
                                   </w:rPr>
                                   <w:alias w:val="Subtitle"/>
-                                  <w:tag w:val=""/>
-                                  <w:id w:val="1759551507"/>
+                                  <w:id w:val="234367820"/>
                                   <w:dataBinding w:prefixMappings="xmlns:ns0='http://purl.org/dc/elements/1.1/' xmlns:ns1='http://schemas.openxmlformats.org/package/2006/metadata/core-properties' " w:xpath="/ns1:coreProperties[1]/ns0:subject[1]" w:storeItemID="{6C3C8BC8-F283-45AE-878A-BAB7291924A1}"/>
                                   <w:text/>
                                 </w:sdtPr>
@@ -637,7 +636,8 @@
                                         <w:szCs w:val="36"/>
                                       </w:rPr>
                                       <w:alias w:val="Subtitle"/>
-                                      <w:id w:val="234367820"/>
+                                      <w:tag w:val=""/>
+                                      <w:id w:val="1759551507"/>
                                       <w:dataBinding w:prefixMappings="xmlns:ns0='http://purl.org/dc/elements/1.1/' xmlns:ns1='http://schemas.openxmlformats.org/package/2006/metadata/core-properties' " w:xpath="/ns1:coreProperties[1]/ns0:subject[1]" w:storeItemID="{6C3C8BC8-F283-45AE-878A-BAB7291924A1}"/>
                                       <w:text/>
                                     </w:sdtPr>
@@ -736,7 +736,7 @@
                                   <w:sz w:val="64"/>
                                   <w:szCs w:val="64"/>
                                 </w:rPr>
-                                <w:t>3</w:t>
+                                <w:t>4</w:t>
                               </w:r>
                             </w:sdtContent>
                           </w:sdt>
@@ -749,8 +749,7 @@
                               <w:szCs w:val="36"/>
                             </w:rPr>
                             <w:alias w:val="Subtitle"/>
-                            <w:tag w:val=""/>
-                            <w:id w:val="1759551507"/>
+                            <w:id w:val="234367820"/>
                             <w:dataBinding w:prefixMappings="xmlns:ns0='http://purl.org/dc/elements/1.1/' xmlns:ns1='http://schemas.openxmlformats.org/package/2006/metadata/core-properties' " w:xpath="/ns1:coreProperties[1]/ns0:subject[1]" w:storeItemID="{6C3C8BC8-F283-45AE-878A-BAB7291924A1}"/>
                             <w:text/>
                           </w:sdtPr>
@@ -764,7 +763,8 @@
                                   <w:szCs w:val="36"/>
                                 </w:rPr>
                                 <w:alias w:val="Subtitle"/>
-                                <w:id w:val="234367820"/>
+                                <w:tag w:val=""/>
+                                <w:id w:val="1759551507"/>
                                 <w:dataBinding w:prefixMappings="xmlns:ns0='http://purl.org/dc/elements/1.1/' xmlns:ns1='http://schemas.openxmlformats.org/package/2006/metadata/core-properties' " w:xpath="/ns1:coreProperties[1]/ns0:subject[1]" w:storeItemID="{6C3C8BC8-F283-45AE-878A-BAB7291924A1}"/>
                                 <w:text/>
                               </w:sdtPr>
@@ -1187,7 +1187,16 @@
           <w:szCs w:val="40"/>
         </w:rPr>
         <w:lastRenderedPageBreak/>
-        <w:t>EXPERIMENT – 2</w:t>
+        <w:t xml:space="preserve">EXPERIMENT – </w:t>
+      </w:r>
+      <w:r>
+        <w:rPr>
+          <w:b/>
+          <w:bCs/>
+          <w:sz w:val="40"/>
+          <w:szCs w:val="40"/>
+        </w:rPr>
+        <w:t>4</w:t>
       </w:r>
     </w:p>
     <w:p/>
@@ -8497,14 +8506,7 @@
           <w:color w:val="000000" w:themeColor="text1"/>
           <w:vertAlign w:val="subscript"/>
         </w:rPr>
-        <w:t>2</w:t>
-      </w:r>
-      <w:r>
-        <w:rPr>
-          <w:color w:val="000000" w:themeColor="text1"/>
-          <w:vertAlign w:val="subscript"/>
-        </w:rPr>
-        <w:t>)</w:t>
+        <w:t>2)</w:t>
       </w:r>
       <w:r>
         <w:rPr>
@@ -8655,19 +8657,13 @@
     </w:p>
     <w:p>
       <w:r>
-        <w:t>Point Symmetry is when every part has a matching part: the same distance from the central point. but in the opposite direction.</w:t>
-      </w:r>
-      <w:r>
-        <w:t xml:space="preserve"> </w:t>
+        <w:t xml:space="preserve">Point Symmetry is when every part has a matching part: the same distance from the central point. but in the opposite direction. </w:t>
       </w:r>
       <w:r>
         <w:t xml:space="preserve">A circle have infinite points of symmetry. </w:t>
       </w:r>
       <w:r>
-        <w:t>Circle drawing algorithms take the advantage of 8 symmetry property of circle. Every circle has 8 octants and the circle drawing algorithm generates all the points for one octant. The points for other 7 octants are generated by changing the sign towards X and Y coordinates.</w:t>
-      </w:r>
-      <w:r>
-        <w:t xml:space="preserve"> </w:t>
+        <w:t xml:space="preserve">Circle drawing algorithms take the advantage of 8 symmetry property of circle. Every circle has 8 octants and the circle drawing algorithm generates all the points for one octant. The points for other 7 octants are generated by changing the sign towards X and Y coordinates. </w:t>
       </w:r>
       <w:r>
         <w:t>implementation.</w:t>
@@ -8804,13 +8800,7 @@
       </w:r>
       <w:proofErr w:type="spellEnd"/>
       <w:r>
-        <w:t xml:space="preserve"> circle algorithm is derived from the midpoint circle algorithm.</w:t>
-      </w:r>
-      <w:r>
-        <w:t xml:space="preserve"> </w:t>
-      </w:r>
-      <w:r>
-        <w:t>This is an algorithm which is used to calculate the entire perimeter points of a circle in a first octant so that the points of the other octant can be taken easily as they are mirror points; this is due to circle property as it is symmetric about its center.</w:t>
+        <w:t xml:space="preserve"> circle algorithm is derived from the midpoint circle algorithm. This is an algorithm which is used to calculate the entire perimeter points of a circle in a first octant so that the points of the other octant can be taken easily as they are mirror points; this is due to circle property as it is symmetric about its center.</w:t>
       </w:r>
       <w:r>
         <w:t xml:space="preserve"> </w:t>
